--- a/docs/requirements/Group06_vision_document.docx
+++ b/docs/requirements/Group06_vision_document.docx
@@ -16,14 +16,24 @@
         <w:pStyle w:val="Title"/>
         <w:jc w:val="right"/>
       </w:pPr>
-      <w:fldSimple w:instr=" TITLE  \* MERGEFORMAT ">
-        <w:r>
-          <w:t>Vision</w:t>
-        </w:r>
-        <w:r>
-          <w:t xml:space="preserve"> Document</w:t>
-        </w:r>
-      </w:fldSimple>
+      <w:r>
+        <w:fldChar w:fldCharType="begin"/>
+      </w:r>
+      <w:r>
+        <w:instrText xml:space="preserve"> TITLE  \* MERGEFORMAT </w:instrText>
+      </w:r>
+      <w:r>
+        <w:fldChar w:fldCharType="separate"/>
+      </w:r>
+      <w:r>
+        <w:t>Vision</w:t>
+      </w:r>
+      <w:r>
+        <w:t xml:space="preserve"> Document</w:t>
+      </w:r>
+      <w:r>
+        <w:fldChar w:fldCharType="end"/>
+      </w:r>
     </w:p>
     <w:p>
       <w:pPr>
@@ -1606,11 +1616,22 @@
       <w:r>
         <w:br w:type="page"/>
       </w:r>
-      <w:fldSimple w:instr=" TITLE  \* MERGEFORMAT ">
-        <w:r>
-          <w:t>Vision (Small Project)</w:t>
-        </w:r>
-      </w:fldSimple>
+      <w:r>
+        <w:lastRenderedPageBreak/>
+        <w:fldChar w:fldCharType="begin"/>
+      </w:r>
+      <w:r>
+        <w:instrText xml:space="preserve"> TITLE  \* MERGEFORMAT </w:instrText>
+      </w:r>
+      <w:r>
+        <w:fldChar w:fldCharType="separate"/>
+      </w:r>
+      <w:r>
+        <w:t>Vision (Small Project)</w:t>
+      </w:r>
+      <w:r>
+        <w:fldChar w:fldCharType="end"/>
+      </w:r>
     </w:p>
     <w:p>
       <w:pPr>
@@ -1640,19 +1661,29 @@
     </w:p>
     <w:p>
       <w:pPr>
+        <w:ind w:firstLine="720"/>
+      </w:pPr>
+      <w:bookmarkStart w:id="6" w:name="_GoBack"/>
+      <w:bookmarkEnd w:id="6"/>
+      <w:r>
+        <w:t>This document describes and explains the vision of the project so that the members can better understand and more accurately understand the requirements. Goals help the project complete more accurately and perfectly</w:t>
+      </w:r>
+    </w:p>
+    <w:p>
+      <w:pPr>
         <w:pStyle w:val="Heading2"/>
       </w:pPr>
-      <w:bookmarkStart w:id="6" w:name="_Toc456598590"/>
-      <w:bookmarkStart w:id="7" w:name="_Toc456600921"/>
-      <w:bookmarkStart w:id="8" w:name="_Toc512930905"/>
-      <w:bookmarkStart w:id="9" w:name="_Toc524313334"/>
+      <w:bookmarkStart w:id="7" w:name="_Toc456598590"/>
+      <w:bookmarkStart w:id="8" w:name="_Toc456600921"/>
+      <w:bookmarkStart w:id="9" w:name="_Toc512930905"/>
+      <w:bookmarkStart w:id="10" w:name="_Toc524313334"/>
       <w:r>
         <w:t>References</w:t>
       </w:r>
-      <w:bookmarkEnd w:id="6"/>
       <w:bookmarkEnd w:id="7"/>
       <w:bookmarkEnd w:id="8"/>
       <w:bookmarkEnd w:id="9"/>
+      <w:bookmarkEnd w:id="10"/>
     </w:p>
     <w:p>
       <w:pPr>
@@ -1676,31 +1707,31 @@
       <w:pPr>
         <w:pStyle w:val="Heading1"/>
       </w:pPr>
-      <w:bookmarkStart w:id="10" w:name="_Toc512930906"/>
-      <w:bookmarkStart w:id="11" w:name="_Toc524313335"/>
+      <w:bookmarkStart w:id="11" w:name="_Toc512930906"/>
+      <w:bookmarkStart w:id="12" w:name="_Toc524313335"/>
       <w:r>
         <w:t>Positioning</w:t>
       </w:r>
       <w:bookmarkEnd w:id="4"/>
       <w:bookmarkEnd w:id="5"/>
-      <w:bookmarkEnd w:id="10"/>
       <w:bookmarkEnd w:id="11"/>
+      <w:bookmarkEnd w:id="12"/>
     </w:p>
     <w:p>
       <w:pPr>
         <w:pStyle w:val="Heading2"/>
       </w:pPr>
-      <w:bookmarkStart w:id="12" w:name="_Toc436203379"/>
-      <w:bookmarkStart w:id="13" w:name="_Toc452813579"/>
-      <w:bookmarkStart w:id="14" w:name="_Toc512930907"/>
-      <w:bookmarkStart w:id="15" w:name="_Toc524313336"/>
+      <w:bookmarkStart w:id="13" w:name="_Toc436203379"/>
+      <w:bookmarkStart w:id="14" w:name="_Toc452813579"/>
+      <w:bookmarkStart w:id="15" w:name="_Toc512930907"/>
+      <w:bookmarkStart w:id="16" w:name="_Toc524313336"/>
       <w:r>
         <w:t>Problem Statement</w:t>
       </w:r>
-      <w:bookmarkEnd w:id="12"/>
       <w:bookmarkEnd w:id="13"/>
       <w:bookmarkEnd w:id="14"/>
       <w:bookmarkEnd w:id="15"/>
+      <w:bookmarkEnd w:id="16"/>
     </w:p>
     <w:p>
       <w:pPr>
@@ -1975,21 +2006,21 @@
       <w:pPr>
         <w:pStyle w:val="Heading2"/>
       </w:pPr>
-      <w:bookmarkStart w:id="16" w:name="_Toc425054392"/>
-      <w:bookmarkStart w:id="17" w:name="_Toc422186485"/>
-      <w:bookmarkStart w:id="18" w:name="_Toc436203380"/>
-      <w:bookmarkStart w:id="19" w:name="_Toc452813580"/>
-      <w:bookmarkStart w:id="20" w:name="_Toc512930908"/>
-      <w:bookmarkStart w:id="21" w:name="_Toc524313337"/>
+      <w:bookmarkStart w:id="17" w:name="_Toc425054392"/>
+      <w:bookmarkStart w:id="18" w:name="_Toc422186485"/>
+      <w:bookmarkStart w:id="19" w:name="_Toc436203380"/>
+      <w:bookmarkStart w:id="20" w:name="_Toc452813580"/>
+      <w:bookmarkStart w:id="21" w:name="_Toc512930908"/>
+      <w:bookmarkStart w:id="22" w:name="_Toc524313337"/>
       <w:r>
         <w:t>Product Position Statement</w:t>
       </w:r>
-      <w:bookmarkEnd w:id="16"/>
       <w:bookmarkEnd w:id="17"/>
       <w:bookmarkEnd w:id="18"/>
       <w:bookmarkEnd w:id="19"/>
       <w:bookmarkEnd w:id="20"/>
       <w:bookmarkEnd w:id="21"/>
+      <w:bookmarkEnd w:id="22"/>
     </w:p>
     <w:p>
       <w:pPr>
@@ -2371,18 +2402,18 @@
       <w:pPr>
         <w:pStyle w:val="Heading1"/>
       </w:pPr>
-      <w:bookmarkStart w:id="22" w:name="_Toc447960005"/>
-      <w:bookmarkStart w:id="23" w:name="_Toc452813581"/>
-      <w:bookmarkStart w:id="24" w:name="_Toc512930909"/>
-      <w:bookmarkStart w:id="25" w:name="_Toc524313338"/>
-      <w:bookmarkStart w:id="26" w:name="_Toc436203381"/>
+      <w:bookmarkStart w:id="23" w:name="_Toc447960005"/>
+      <w:bookmarkStart w:id="24" w:name="_Toc452813581"/>
+      <w:bookmarkStart w:id="25" w:name="_Toc512930909"/>
+      <w:bookmarkStart w:id="26" w:name="_Toc524313338"/>
+      <w:bookmarkStart w:id="27" w:name="_Toc436203381"/>
       <w:r>
         <w:t>Stakeholder and User Descriptions</w:t>
       </w:r>
-      <w:bookmarkEnd w:id="22"/>
       <w:bookmarkEnd w:id="23"/>
       <w:bookmarkEnd w:id="24"/>
       <w:bookmarkEnd w:id="25"/>
+      <w:bookmarkEnd w:id="26"/>
     </w:p>
     <w:p>
       <w:pPr>
@@ -2396,15 +2427,15 @@
       <w:pPr>
         <w:pStyle w:val="Heading2"/>
       </w:pPr>
-      <w:bookmarkStart w:id="27" w:name="_Toc452813583"/>
-      <w:bookmarkStart w:id="28" w:name="_Toc512930910"/>
-      <w:bookmarkStart w:id="29" w:name="_Toc524313339"/>
+      <w:bookmarkStart w:id="28" w:name="_Toc452813583"/>
+      <w:bookmarkStart w:id="29" w:name="_Toc512930910"/>
+      <w:bookmarkStart w:id="30" w:name="_Toc524313339"/>
       <w:r>
         <w:t>Stakeholder Summary</w:t>
       </w:r>
-      <w:bookmarkEnd w:id="27"/>
       <w:bookmarkEnd w:id="28"/>
       <w:bookmarkEnd w:id="29"/>
+      <w:bookmarkEnd w:id="30"/>
     </w:p>
     <w:p>
       <w:pPr>
@@ -3000,15 +3031,15 @@
       <w:pPr>
         <w:pStyle w:val="Heading2"/>
       </w:pPr>
-      <w:bookmarkStart w:id="30" w:name="_Toc452813584"/>
-      <w:bookmarkStart w:id="31" w:name="_Toc512930911"/>
-      <w:bookmarkStart w:id="32" w:name="_Toc524313340"/>
+      <w:bookmarkStart w:id="31" w:name="_Toc452813584"/>
+      <w:bookmarkStart w:id="32" w:name="_Toc512930911"/>
+      <w:bookmarkStart w:id="33" w:name="_Toc524313340"/>
       <w:r>
         <w:t>User Summary</w:t>
       </w:r>
-      <w:bookmarkEnd w:id="30"/>
       <w:bookmarkEnd w:id="31"/>
       <w:bookmarkEnd w:id="32"/>
+      <w:bookmarkEnd w:id="33"/>
     </w:p>
     <w:p>
       <w:pPr>
@@ -3352,18 +3383,17 @@
       <w:pPr>
         <w:pStyle w:val="Heading2"/>
       </w:pPr>
-      <w:bookmarkStart w:id="33" w:name="_Toc425054386"/>
-      <w:bookmarkStart w:id="34" w:name="_Toc342757864"/>
-      <w:bookmarkStart w:id="35" w:name="_Toc346297773"/>
-      <w:bookmarkStart w:id="36" w:name="_Toc422186479"/>
-      <w:bookmarkStart w:id="37" w:name="_Toc436203384"/>
-      <w:bookmarkStart w:id="38" w:name="_Toc452813585"/>
-      <w:bookmarkStart w:id="39" w:name="_Toc512930912"/>
-      <w:bookmarkStart w:id="40" w:name="_Toc524313341"/>
+      <w:bookmarkStart w:id="34" w:name="_Toc425054386"/>
+      <w:bookmarkStart w:id="35" w:name="_Toc342757864"/>
+      <w:bookmarkStart w:id="36" w:name="_Toc346297773"/>
+      <w:bookmarkStart w:id="37" w:name="_Toc422186479"/>
+      <w:bookmarkStart w:id="38" w:name="_Toc436203384"/>
+      <w:bookmarkStart w:id="39" w:name="_Toc452813585"/>
+      <w:bookmarkStart w:id="40" w:name="_Toc512930912"/>
+      <w:bookmarkStart w:id="41" w:name="_Toc524313341"/>
       <w:r>
         <w:t>User Environment</w:t>
       </w:r>
-      <w:bookmarkEnd w:id="33"/>
       <w:bookmarkEnd w:id="34"/>
       <w:bookmarkEnd w:id="35"/>
       <w:bookmarkEnd w:id="36"/>
@@ -3371,6 +3401,7 @@
       <w:bookmarkEnd w:id="38"/>
       <w:bookmarkEnd w:id="39"/>
       <w:bookmarkEnd w:id="40"/>
+      <w:bookmarkEnd w:id="41"/>
     </w:p>
     <w:p>
       <w:pPr>
@@ -3459,15 +3490,15 @@
       <w:pPr>
         <w:pStyle w:val="Heading2"/>
       </w:pPr>
-      <w:bookmarkStart w:id="41" w:name="_Toc452813588"/>
-      <w:bookmarkStart w:id="42" w:name="_Toc512930913"/>
-      <w:bookmarkStart w:id="43" w:name="_Toc524313342"/>
+      <w:bookmarkStart w:id="42" w:name="_Toc452813588"/>
+      <w:bookmarkStart w:id="43" w:name="_Toc512930913"/>
+      <w:bookmarkStart w:id="44" w:name="_Toc524313342"/>
       <w:r>
         <w:t>Summary of Key Stakeholder or User Needs</w:t>
       </w:r>
-      <w:bookmarkEnd w:id="41"/>
       <w:bookmarkEnd w:id="42"/>
       <w:bookmarkEnd w:id="43"/>
+      <w:bookmarkEnd w:id="44"/>
     </w:p>
     <w:p>
       <w:pPr>
@@ -3829,15 +3860,15 @@
       <w:pPr>
         <w:pStyle w:val="Heading2"/>
       </w:pPr>
-      <w:bookmarkStart w:id="44" w:name="_Toc452813589"/>
-      <w:bookmarkStart w:id="45" w:name="_Toc512930914"/>
-      <w:bookmarkStart w:id="46" w:name="_Toc524313343"/>
+      <w:bookmarkStart w:id="45" w:name="_Toc452813589"/>
+      <w:bookmarkStart w:id="46" w:name="_Toc512930914"/>
+      <w:bookmarkStart w:id="47" w:name="_Toc524313343"/>
       <w:r>
         <w:t>Alternatives and Competition</w:t>
       </w:r>
-      <w:bookmarkEnd w:id="44"/>
       <w:bookmarkEnd w:id="45"/>
       <w:bookmarkEnd w:id="46"/>
+      <w:bookmarkEnd w:id="47"/>
     </w:p>
     <w:p>
       <w:pPr>
@@ -3855,18 +3886,18 @@
       <w:pPr>
         <w:pStyle w:val="Heading1"/>
       </w:pPr>
-      <w:bookmarkStart w:id="47" w:name="_Toc436203387"/>
-      <w:bookmarkStart w:id="48" w:name="_Toc452813590"/>
-      <w:bookmarkStart w:id="49" w:name="_Toc512930915"/>
-      <w:bookmarkStart w:id="50" w:name="_Toc524313344"/>
-      <w:bookmarkEnd w:id="26"/>
+      <w:bookmarkStart w:id="48" w:name="_Toc436203387"/>
+      <w:bookmarkStart w:id="49" w:name="_Toc452813590"/>
+      <w:bookmarkStart w:id="50" w:name="_Toc512930915"/>
+      <w:bookmarkStart w:id="51" w:name="_Toc524313344"/>
+      <w:bookmarkEnd w:id="27"/>
       <w:r>
         <w:t>Product Overview</w:t>
       </w:r>
-      <w:bookmarkEnd w:id="47"/>
       <w:bookmarkEnd w:id="48"/>
       <w:bookmarkEnd w:id="49"/>
       <w:bookmarkEnd w:id="50"/>
+      <w:bookmarkEnd w:id="51"/>
     </w:p>
     <w:p>
       <w:pPr>
@@ -3912,24 +3943,23 @@
       <w:pPr>
         <w:pStyle w:val="Heading2"/>
       </w:pPr>
-      <w:bookmarkStart w:id="51" w:name="_Toc425054391"/>
-      <w:bookmarkStart w:id="52" w:name="_Toc318088998"/>
-      <w:bookmarkStart w:id="53" w:name="_Toc320274603"/>
-      <w:bookmarkStart w:id="54" w:name="_Toc320279476"/>
-      <w:bookmarkStart w:id="55" w:name="_Toc323533353"/>
-      <w:bookmarkStart w:id="56" w:name="_Toc339783677"/>
-      <w:bookmarkStart w:id="57" w:name="_Toc339784266"/>
-      <w:bookmarkStart w:id="58" w:name="_Toc342757867"/>
-      <w:bookmarkStart w:id="59" w:name="_Toc346297778"/>
-      <w:bookmarkStart w:id="60" w:name="_Toc422186484"/>
-      <w:bookmarkStart w:id="61" w:name="_Toc436203388"/>
-      <w:bookmarkStart w:id="62" w:name="_Toc452813591"/>
-      <w:bookmarkStart w:id="63" w:name="_Toc512930916"/>
-      <w:bookmarkStart w:id="64" w:name="_Toc524313345"/>
+      <w:bookmarkStart w:id="52" w:name="_Toc425054391"/>
+      <w:bookmarkStart w:id="53" w:name="_Toc318088998"/>
+      <w:bookmarkStart w:id="54" w:name="_Toc320274603"/>
+      <w:bookmarkStart w:id="55" w:name="_Toc320279476"/>
+      <w:bookmarkStart w:id="56" w:name="_Toc323533353"/>
+      <w:bookmarkStart w:id="57" w:name="_Toc339783677"/>
+      <w:bookmarkStart w:id="58" w:name="_Toc339784266"/>
+      <w:bookmarkStart w:id="59" w:name="_Toc342757867"/>
+      <w:bookmarkStart w:id="60" w:name="_Toc346297778"/>
+      <w:bookmarkStart w:id="61" w:name="_Toc422186484"/>
+      <w:bookmarkStart w:id="62" w:name="_Toc436203388"/>
+      <w:bookmarkStart w:id="63" w:name="_Toc452813591"/>
+      <w:bookmarkStart w:id="64" w:name="_Toc512930916"/>
+      <w:bookmarkStart w:id="65" w:name="_Toc524313345"/>
       <w:r>
         <w:t>Product Perspective</w:t>
       </w:r>
-      <w:bookmarkEnd w:id="51"/>
       <w:bookmarkEnd w:id="52"/>
       <w:bookmarkEnd w:id="53"/>
       <w:bookmarkEnd w:id="54"/>
@@ -3943,6 +3973,7 @@
       <w:bookmarkEnd w:id="62"/>
       <w:bookmarkEnd w:id="63"/>
       <w:bookmarkEnd w:id="64"/>
+      <w:bookmarkEnd w:id="65"/>
     </w:p>
     <w:p>
       <w:pPr>
@@ -4027,13 +4058,8 @@
                                   <w:t xml:space="preserve"> </w:t>
                                 </w:r>
                                 <w:r>
-                                  <w:t xml:space="preserve">information of customer’s account, </w:t>
+                                  <w:t>information of customer’s account, products.,,,</w:t>
                                 </w:r>
-                                <w:proofErr w:type="gramStart"/>
-                                <w:r>
-                                  <w:t>products.,,,</w:t>
-                                </w:r>
-                                <w:proofErr w:type="gramEnd"/>
                               </w:p>
                             </w:txbxContent>
                           </wps:txbx>
@@ -4417,13 +4443,8 @@
                             <w:t xml:space="preserve"> </w:t>
                           </w:r>
                           <w:r>
-                            <w:t xml:space="preserve">information of customer’s account, </w:t>
+                            <w:t>information of customer’s account, products.,,,</w:t>
                           </w:r>
-                          <w:proofErr w:type="gramStart"/>
-                          <w:r>
-                            <w:t>products.,,,</w:t>
-                          </w:r>
-                          <w:proofErr w:type="gramEnd"/>
                         </w:p>
                       </w:txbxContent>
                     </v:textbox>
@@ -4526,24 +4547,23 @@
       <w:pPr>
         <w:pStyle w:val="Heading2"/>
       </w:pPr>
-      <w:bookmarkStart w:id="65" w:name="_Toc425054394"/>
-      <w:bookmarkStart w:id="66" w:name="_Toc318089002"/>
-      <w:bookmarkStart w:id="67" w:name="_Toc320274637"/>
-      <w:bookmarkStart w:id="68" w:name="_Toc320279510"/>
-      <w:bookmarkStart w:id="69" w:name="_Toc323533379"/>
-      <w:bookmarkStart w:id="70" w:name="_Toc339783689"/>
-      <w:bookmarkStart w:id="71" w:name="_Toc339784278"/>
-      <w:bookmarkStart w:id="72" w:name="_Toc342757869"/>
-      <w:bookmarkStart w:id="73" w:name="_Toc346297780"/>
-      <w:bookmarkStart w:id="74" w:name="_Toc422186487"/>
-      <w:bookmarkStart w:id="75" w:name="_Toc436203390"/>
-      <w:bookmarkStart w:id="76" w:name="_Toc452813593"/>
-      <w:bookmarkStart w:id="77" w:name="_Toc512930917"/>
-      <w:bookmarkStart w:id="78" w:name="_Toc524313346"/>
+      <w:bookmarkStart w:id="66" w:name="_Toc425054394"/>
+      <w:bookmarkStart w:id="67" w:name="_Toc318089002"/>
+      <w:bookmarkStart w:id="68" w:name="_Toc320274637"/>
+      <w:bookmarkStart w:id="69" w:name="_Toc320279510"/>
+      <w:bookmarkStart w:id="70" w:name="_Toc323533379"/>
+      <w:bookmarkStart w:id="71" w:name="_Toc339783689"/>
+      <w:bookmarkStart w:id="72" w:name="_Toc339784278"/>
+      <w:bookmarkStart w:id="73" w:name="_Toc342757869"/>
+      <w:bookmarkStart w:id="74" w:name="_Toc346297780"/>
+      <w:bookmarkStart w:id="75" w:name="_Toc422186487"/>
+      <w:bookmarkStart w:id="76" w:name="_Toc436203390"/>
+      <w:bookmarkStart w:id="77" w:name="_Toc452813593"/>
+      <w:bookmarkStart w:id="78" w:name="_Toc512930917"/>
+      <w:bookmarkStart w:id="79" w:name="_Toc524313346"/>
       <w:r>
         <w:t>Assumptions and Dependencies</w:t>
       </w:r>
-      <w:bookmarkEnd w:id="65"/>
       <w:bookmarkEnd w:id="66"/>
       <w:bookmarkEnd w:id="67"/>
       <w:bookmarkEnd w:id="68"/>
@@ -4557,6 +4577,7 @@
       <w:bookmarkEnd w:id="76"/>
       <w:bookmarkEnd w:id="77"/>
       <w:bookmarkEnd w:id="78"/>
+      <w:bookmarkEnd w:id="79"/>
     </w:p>
     <w:p>
       <w:pPr>
@@ -4624,17 +4645,17 @@
       <w:pPr>
         <w:pStyle w:val="Heading1"/>
       </w:pPr>
-      <w:bookmarkStart w:id="79" w:name="_Toc436203402"/>
-      <w:bookmarkStart w:id="80" w:name="_Toc452813596"/>
-      <w:bookmarkStart w:id="81" w:name="_Toc512930918"/>
-      <w:bookmarkStart w:id="82" w:name="_Toc524313347"/>
+      <w:bookmarkStart w:id="80" w:name="_Toc436203402"/>
+      <w:bookmarkStart w:id="81" w:name="_Toc452813596"/>
+      <w:bookmarkStart w:id="82" w:name="_Toc512930918"/>
+      <w:bookmarkStart w:id="83" w:name="_Toc524313347"/>
       <w:r>
         <w:t>Product Features</w:t>
       </w:r>
-      <w:bookmarkEnd w:id="79"/>
       <w:bookmarkEnd w:id="80"/>
       <w:bookmarkEnd w:id="81"/>
       <w:bookmarkEnd w:id="82"/>
+      <w:bookmarkEnd w:id="83"/>
     </w:p>
     <w:p>
       <w:pPr>
@@ -4747,20 +4768,20 @@
       <w:pPr>
         <w:pStyle w:val="Heading1"/>
       </w:pPr>
-      <w:bookmarkStart w:id="83" w:name="_Toc436203408"/>
-      <w:bookmarkStart w:id="84" w:name="_Toc452813602"/>
-      <w:bookmarkStart w:id="85" w:name="_Toc512930919"/>
-      <w:bookmarkStart w:id="86" w:name="_Toc524313348"/>
+      <w:bookmarkStart w:id="84" w:name="_Toc436203408"/>
+      <w:bookmarkStart w:id="85" w:name="_Toc452813602"/>
+      <w:bookmarkStart w:id="86" w:name="_Toc512930919"/>
+      <w:bookmarkStart w:id="87" w:name="_Toc524313348"/>
       <w:r>
         <w:t>Non-Functional</w:t>
       </w:r>
       <w:r>
         <w:t xml:space="preserve"> Requirements</w:t>
       </w:r>
-      <w:bookmarkEnd w:id="83"/>
       <w:bookmarkEnd w:id="84"/>
       <w:bookmarkEnd w:id="85"/>
       <w:bookmarkEnd w:id="86"/>
+      <w:bookmarkEnd w:id="87"/>
     </w:p>
     <w:p>
       <w:pPr>
@@ -4862,12 +4883,7 @@
         <w:t>can continue to operate in case the data is unaffected and backed up</w:t>
       </w:r>
       <w:r>
-        <w:t>.</w:t>
-      </w:r>
-      <w:bookmarkStart w:id="87" w:name="_GoBack"/>
-      <w:bookmarkEnd w:id="87"/>
-      <w:r>
-        <w:t xml:space="preserve"> </w:t>
+        <w:t xml:space="preserve">. </w:t>
       </w:r>
       <w:r>
         <w:t>No error will arise in case the administrator uses the correct instructions</w:t>
@@ -5197,11 +5213,21 @@
           <w:tcW w:w="6379" w:type="dxa"/>
         </w:tcPr>
         <w:p>
-          <w:fldSimple w:instr=" TITLE  \* MERGEFORMAT ">
-            <w:r>
-              <w:t>Vision Document</w:t>
-            </w:r>
-          </w:fldSimple>
+          <w:r>
+            <w:fldChar w:fldCharType="begin"/>
+          </w:r>
+          <w:r>
+            <w:instrText xml:space="preserve"> TITLE  \* MERGEFORMAT </w:instrText>
+          </w:r>
+          <w:r>
+            <w:fldChar w:fldCharType="separate"/>
+          </w:r>
+          <w:r>
+            <w:t>Vision Document</w:t>
+          </w:r>
+          <w:r>
+            <w:fldChar w:fldCharType="end"/>
+          </w:r>
         </w:p>
       </w:tc>
       <w:tc>
@@ -7774,7 +7800,7 @@
 </file>
 
 <file path=customXml/itemProps1.xml><?xml version="1.0" encoding="utf-8"?>
-<ds:datastoreItem xmlns:ds="http://schemas.openxmlformats.org/officeDocument/2006/customXml" ds:itemID="{133D6658-1281-443F-B2F9-E1060B82DD0A}">
+<ds:datastoreItem xmlns:ds="http://schemas.openxmlformats.org/officeDocument/2006/customXml" ds:itemID="{D69F6ADD-8E50-4FF2-B924-74AC31EA584A}">
   <ds:schemaRefs>
     <ds:schemaRef ds:uri="http://schemas.openxmlformats.org/officeDocument/2006/bibliography"/>
   </ds:schemaRefs>
